--- a/LeSaS1/3blocks_selected_model_summary.docx
+++ b/LeSaS1/3blocks_selected_model_summary.docx
@@ -136,7 +136,7 @@
           </w:tcPr>
           <w:p>
             <w:r>
-              <w:t>295.87</w:t>
+              <w:t>294.53</w:t>
             </w:r>
           </w:p>
         </w:tc>
@@ -146,7 +146,7 @@
           </w:tcPr>
           <w:p>
             <w:r>
-              <w:t>302.85</w:t>
+              <w:t>301.51</w:t>
             </w:r>
           </w:p>
         </w:tc>
@@ -156,7 +156,7 @@
           </w:tcPr>
           <w:p>
             <w:r>
-              <w:t>7</w:t>
+              <w:t>8</w:t>
             </w:r>
           </w:p>
         </w:tc>
@@ -186,7 +186,7 @@
           </w:tcPr>
           <w:p>
             <w:r>
-              <w:t>296.72</w:t>
+              <w:t>295.37</w:t>
             </w:r>
           </w:p>
         </w:tc>
@@ -196,7 +196,7 @@
           </w:tcPr>
           <w:p>
             <w:r>
-              <w:t>303.70</w:t>
+              <w:t>302.35</w:t>
             </w:r>
           </w:p>
         </w:tc>
@@ -206,7 +206,7 @@
           </w:tcPr>
           <w:p>
             <w:r>
-              <w:t>5</w:t>
+              <w:t>1</w:t>
             </w:r>
           </w:p>
         </w:tc>
@@ -246,7 +246,7 @@
               <w:rPr>
                 <w:highlight w:val="yellow"/>
               </w:rPr>
-              <w:t>288.31</w:t>
+              <w:t>286.18</w:t>
             </w:r>
           </w:p>
         </w:tc>
@@ -259,7 +259,7 @@
               <w:rPr>
                 <w:highlight w:val="yellow"/>
               </w:rPr>
-              <w:t>295.29</w:t>
+              <w:t>293.16</w:t>
             </w:r>
           </w:p>
         </w:tc>
@@ -272,7 +272,7 @@
               <w:rPr>
                 <w:highlight w:val="yellow"/>
               </w:rPr>
-              <w:t>19</w:t>
+              <w:t>29</w:t>
             </w:r>
           </w:p>
         </w:tc>
@@ -302,7 +302,7 @@
           </w:tcPr>
           <w:p>
             <w:r>
-              <w:t>290.57</w:t>
+              <w:t>289.27</w:t>
             </w:r>
           </w:p>
         </w:tc>
@@ -312,7 +312,7 @@
           </w:tcPr>
           <w:p>
             <w:r>
-              <w:t>297.55</w:t>
+              <w:t>296.25</w:t>
             </w:r>
           </w:p>
         </w:tc>
@@ -322,7 +322,7 @@
           </w:tcPr>
           <w:p>
             <w:r>
-              <w:t>18</w:t>
+              <w:t>12</w:t>
             </w:r>
           </w:p>
         </w:tc>
@@ -372,7 +372,7 @@
           </w:tcPr>
           <w:p>
             <w:r>
-              <w:t>1</w:t>
+              <w:t>0</w:t>
             </w:r>
           </w:p>
         </w:tc>
@@ -546,7 +546,7 @@
           </w:tcPr>
           <w:p>
             <w:r>
-              <w:t>289.81</w:t>
+              <w:t>288.64</w:t>
             </w:r>
           </w:p>
         </w:tc>
@@ -556,7 +556,7 @@
           </w:tcPr>
           <w:p>
             <w:r>
-              <w:t>296.81</w:t>
+              <w:t>295.64</w:t>
             </w:r>
           </w:p>
         </w:tc>
@@ -566,7 +566,7 @@
           </w:tcPr>
           <w:p>
             <w:r>
-              <w:t>9</w:t>
+              <w:t>6</w:t>
             </w:r>
           </w:p>
         </w:tc>
@@ -596,7 +596,7 @@
           </w:tcPr>
           <w:p>
             <w:r>
-              <w:t>291.44</w:t>
+              <w:t>290.27</w:t>
             </w:r>
           </w:p>
         </w:tc>
@@ -606,7 +606,7 @@
           </w:tcPr>
           <w:p>
             <w:r>
-              <w:t>298.44</w:t>
+              <w:t>297.27</w:t>
             </w:r>
           </w:p>
         </w:tc>
@@ -616,7 +616,7 @@
           </w:tcPr>
           <w:p>
             <w:r>
-              <w:t>6</w:t>
+              <w:t>3</w:t>
             </w:r>
           </w:p>
         </w:tc>
@@ -656,7 +656,7 @@
               <w:rPr>
                 <w:highlight w:val="yellow"/>
               </w:rPr>
-              <w:t>284.00</w:t>
+              <w:t>282.06</w:t>
             </w:r>
           </w:p>
         </w:tc>
@@ -669,7 +669,7 @@
               <w:rPr>
                 <w:highlight w:val="yellow"/>
               </w:rPr>
-              <w:t>291.00</w:t>
+              <w:t>289.06</w:t>
             </w:r>
           </w:p>
         </w:tc>
@@ -682,7 +682,7 @@
               <w:rPr>
                 <w:highlight w:val="yellow"/>
               </w:rPr>
-              <w:t>13</w:t>
+              <w:t>25</w:t>
             </w:r>
           </w:p>
         </w:tc>
@@ -712,7 +712,7 @@
           </w:tcPr>
           <w:p>
             <w:r>
-              <w:t>286.19</w:t>
+              <w:t>284.93</w:t>
             </w:r>
           </w:p>
         </w:tc>
@@ -722,7 +722,7 @@
           </w:tcPr>
           <w:p>
             <w:r>
-              <w:t>293.19</w:t>
+              <w:t>291.93</w:t>
             </w:r>
           </w:p>
         </w:tc>
@@ -732,7 +732,7 @@
           </w:tcPr>
           <w:p>
             <w:r>
-              <w:t>11</w:t>
+              <w:t>7</w:t>
             </w:r>
           </w:p>
         </w:tc>
@@ -782,7 +782,7 @@
           </w:tcPr>
           <w:p>
             <w:r>
-              <w:t>8</w:t>
+              <w:t>7</w:t>
             </w:r>
           </w:p>
         </w:tc>
@@ -832,7 +832,7 @@
           </w:tcPr>
           <w:p>
             <w:r>
-              <w:t>2</w:t>
+              <w:t>1</w:t>
             </w:r>
           </w:p>
         </w:tc>

--- a/LeSaS1/3blocks_selected_model_summary.docx
+++ b/LeSaS1/3blocks_selected_model_summary.docx
@@ -136,7 +136,7 @@
           </w:tcPr>
           <w:p>
             <w:r>
-              <w:t>294.53</w:t>
+              <w:t>298.26</w:t>
             </w:r>
           </w:p>
         </w:tc>
@@ -146,7 +146,7 @@
           </w:tcPr>
           <w:p>
             <w:r>
-              <w:t>301.51</w:t>
+              <w:t>305.24</w:t>
             </w:r>
           </w:p>
         </w:tc>
@@ -156,7 +156,7 @@
           </w:tcPr>
           <w:p>
             <w:r>
-              <w:t>8</w:t>
+              <w:t>6</w:t>
             </w:r>
           </w:p>
         </w:tc>
@@ -186,7 +186,7 @@
           </w:tcPr>
           <w:p>
             <w:r>
-              <w:t>295.37</w:t>
+              <w:t>307.86</w:t>
             </w:r>
           </w:p>
         </w:tc>
@@ -196,7 +196,7 @@
           </w:tcPr>
           <w:p>
             <w:r>
-              <w:t>302.35</w:t>
+              <w:t>314.84</w:t>
             </w:r>
           </w:p>
         </w:tc>
@@ -206,7 +206,7 @@
           </w:tcPr>
           <w:p>
             <w:r>
-              <w:t>1</w:t>
+              <w:t>9</w:t>
             </w:r>
           </w:p>
         </w:tc>
@@ -246,7 +246,7 @@
               <w:rPr>
                 <w:highlight w:val="yellow"/>
               </w:rPr>
-              <w:t>286.18</w:t>
+              <w:t>289.67</w:t>
             </w:r>
           </w:p>
         </w:tc>
@@ -259,7 +259,7 @@
               <w:rPr>
                 <w:highlight w:val="yellow"/>
               </w:rPr>
-              <w:t>293.16</w:t>
+              <w:t>296.65</w:t>
             </w:r>
           </w:p>
         </w:tc>
@@ -272,7 +272,7 @@
               <w:rPr>
                 <w:highlight w:val="yellow"/>
               </w:rPr>
-              <w:t>29</w:t>
+              <w:t>20</w:t>
             </w:r>
           </w:p>
         </w:tc>
@@ -302,7 +302,7 @@
           </w:tcPr>
           <w:p>
             <w:r>
-              <w:t>289.27</w:t>
+              <w:t>291.93</w:t>
             </w:r>
           </w:p>
         </w:tc>
@@ -312,7 +312,7 @@
           </w:tcPr>
           <w:p>
             <w:r>
-              <w:t>296.25</w:t>
+              <w:t>298.91</w:t>
             </w:r>
           </w:p>
         </w:tc>
@@ -322,7 +322,7 @@
           </w:tcPr>
           <w:p>
             <w:r>
-              <w:t>12</w:t>
+              <w:t>11</w:t>
             </w:r>
           </w:p>
         </w:tc>
@@ -352,7 +352,7 @@
           </w:tcPr>
           <w:p>
             <w:r>
-              <w:t>297.87</w:t>
+              <w:t>299.21</w:t>
             </w:r>
           </w:p>
         </w:tc>
@@ -362,7 +362,7 @@
           </w:tcPr>
           <w:p>
             <w:r>
-              <w:t>311.83</w:t>
+              <w:t>309.68</w:t>
             </w:r>
           </w:p>
         </w:tc>
@@ -372,7 +372,7 @@
           </w:tcPr>
           <w:p>
             <w:r>
-              <w:t>0</w:t>
+              <w:t>2</w:t>
             </w:r>
           </w:p>
         </w:tc>
@@ -392,7 +392,7 @@
           </w:tcPr>
           <w:p>
             <w:r>
-              <w:t>hybrid_delta_delta</w:t>
+              <w:t>RT_decay</w:t>
             </w:r>
           </w:p>
         </w:tc>
@@ -402,7 +402,7 @@
           </w:tcPr>
           <w:p>
             <w:r>
-              <w:t>296.70</w:t>
+              <w:t>296.35</w:t>
             </w:r>
           </w:p>
         </w:tc>
@@ -412,7 +412,7 @@
           </w:tcPr>
           <w:p>
             <w:r>
-              <w:t>314.15</w:t>
+              <w:t>306.82</w:t>
             </w:r>
           </w:p>
         </w:tc>
@@ -422,57 +422,7 @@
           </w:tcPr>
           <w:p>
             <w:r>
-              <w:t>0</w:t>
-            </w:r>
-          </w:p>
-        </w:tc>
-      </w:tr>
-      <w:tr>
-        <w:tc>
-          <w:tcPr>
-            <w:tcW w:type="dxa" w:w="1728"/>
-          </w:tcPr>
-          <w:p>
-            <w:r/>
-          </w:p>
-        </w:tc>
-        <w:tc>
-          <w:tcPr>
-            <w:tcW w:type="dxa" w:w="1728"/>
-          </w:tcPr>
-          <w:p>
-            <w:r>
-              <w:t>hybrid_decay_delta</w:t>
-            </w:r>
-          </w:p>
-        </w:tc>
-        <w:tc>
-          <w:tcPr>
-            <w:tcW w:type="dxa" w:w="1728"/>
-          </w:tcPr>
-          <w:p>
-            <w:r>
-              <w:t>291.27</w:t>
-            </w:r>
-          </w:p>
-        </w:tc>
-        <w:tc>
-          <w:tcPr>
-            <w:tcW w:type="dxa" w:w="1728"/>
-          </w:tcPr>
-          <w:p>
-            <w:r>
-              <w:t>308.72</w:t>
-            </w:r>
-          </w:p>
-        </w:tc>
-        <w:tc>
-          <w:tcPr>
-            <w:tcW w:type="dxa" w:w="1728"/>
-          </w:tcPr>
-          <w:p>
-            <w:r>
-              <w:t>0</w:t>
+              <w:t>2</w:t>
             </w:r>
           </w:p>
         </w:tc>
@@ -546,7 +496,7 @@
           </w:tcPr>
           <w:p>
             <w:r>
-              <w:t>288.64</w:t>
+              <w:t>320.04</w:t>
             </w:r>
           </w:p>
         </w:tc>
@@ -556,7 +506,7 @@
           </w:tcPr>
           <w:p>
             <w:r>
-              <w:t>295.64</w:t>
+              <w:t>327.04</w:t>
             </w:r>
           </w:p>
         </w:tc>
@@ -566,7 +516,7 @@
           </w:tcPr>
           <w:p>
             <w:r>
-              <w:t>6</w:t>
+              <w:t>4</w:t>
             </w:r>
           </w:p>
         </w:tc>
@@ -596,7 +546,7 @@
           </w:tcPr>
           <w:p>
             <w:r>
-              <w:t>290.27</w:t>
+              <w:t>331.73</w:t>
             </w:r>
           </w:p>
         </w:tc>
@@ -606,7 +556,7 @@
           </w:tcPr>
           <w:p>
             <w:r>
-              <w:t>297.27</w:t>
+              <w:t>338.73</w:t>
             </w:r>
           </w:p>
         </w:tc>
@@ -616,7 +566,7 @@
           </w:tcPr>
           <w:p>
             <w:r>
-              <w:t>3</w:t>
+              <w:t>7</w:t>
             </w:r>
           </w:p>
         </w:tc>
@@ -656,7 +606,7 @@
               <w:rPr>
                 <w:highlight w:val="yellow"/>
               </w:rPr>
-              <w:t>282.06</w:t>
+              <w:t>285.64</w:t>
             </w:r>
           </w:p>
         </w:tc>
@@ -669,7 +619,7 @@
               <w:rPr>
                 <w:highlight w:val="yellow"/>
               </w:rPr>
-              <w:t>289.06</w:t>
+              <w:t>292.64</w:t>
             </w:r>
           </w:p>
         </w:tc>
@@ -682,7 +632,7 @@
               <w:rPr>
                 <w:highlight w:val="yellow"/>
               </w:rPr>
-              <w:t>25</w:t>
+              <w:t>14</w:t>
             </w:r>
           </w:p>
         </w:tc>
@@ -712,7 +662,7 @@
           </w:tcPr>
           <w:p>
             <w:r>
-              <w:t>284.93</w:t>
+              <w:t>287.76</w:t>
             </w:r>
           </w:p>
         </w:tc>
@@ -722,7 +672,7 @@
           </w:tcPr>
           <w:p>
             <w:r>
-              <w:t>291.93</w:t>
+              <w:t>294.76</w:t>
             </w:r>
           </w:p>
         </w:tc>
@@ -732,7 +682,7 @@
           </w:tcPr>
           <w:p>
             <w:r>
-              <w:t>7</w:t>
+              <w:t>13</w:t>
             </w:r>
           </w:p>
         </w:tc>
@@ -762,7 +712,7 @@
           </w:tcPr>
           <w:p>
             <w:r>
-              <w:t>293.77</w:t>
+              <w:t>297.12</w:t>
             </w:r>
           </w:p>
         </w:tc>
@@ -772,7 +722,7 @@
           </w:tcPr>
           <w:p>
             <w:r>
-              <w:t>307.77</w:t>
+              <w:t>307.62</w:t>
             </w:r>
           </w:p>
         </w:tc>
@@ -782,7 +732,7 @@
           </w:tcPr>
           <w:p>
             <w:r>
-              <w:t>7</w:t>
+              <w:t>3</w:t>
             </w:r>
           </w:p>
         </w:tc>
@@ -802,7 +752,7 @@
           </w:tcPr>
           <w:p>
             <w:r>
-              <w:t>hybrid_delta_delta</w:t>
+              <w:t>RT_decay</w:t>
             </w:r>
           </w:p>
         </w:tc>
@@ -812,7 +762,7 @@
           </w:tcPr>
           <w:p>
             <w:r>
-              <w:t>286.08</w:t>
+              <w:t>283.81</w:t>
             </w:r>
           </w:p>
         </w:tc>
@@ -822,7 +772,7 @@
           </w:tcPr>
           <w:p>
             <w:r>
-              <w:t>303.58</w:t>
+              <w:t>294.31</w:t>
             </w:r>
           </w:p>
         </w:tc>
@@ -832,57 +782,7 @@
           </w:tcPr>
           <w:p>
             <w:r>
-              <w:t>1</w:t>
-            </w:r>
-          </w:p>
-        </w:tc>
-      </w:tr>
-      <w:tr>
-        <w:tc>
-          <w:tcPr>
-            <w:tcW w:type="dxa" w:w="1728"/>
-          </w:tcPr>
-          <w:p>
-            <w:r/>
-          </w:p>
-        </w:tc>
-        <w:tc>
-          <w:tcPr>
-            <w:tcW w:type="dxa" w:w="1728"/>
-          </w:tcPr>
-          <w:p>
-            <w:r>
-              <w:t>hybrid_decay_delta</w:t>
-            </w:r>
-          </w:p>
-        </w:tc>
-        <w:tc>
-          <w:tcPr>
-            <w:tcW w:type="dxa" w:w="1728"/>
-          </w:tcPr>
-          <w:p>
-            <w:r>
-              <w:t>282.97</w:t>
-            </w:r>
-          </w:p>
-        </w:tc>
-        <w:tc>
-          <w:tcPr>
-            <w:tcW w:type="dxa" w:w="1728"/>
-          </w:tcPr>
-          <w:p>
-            <w:r>
-              <w:t>300.47</w:t>
-            </w:r>
-          </w:p>
-        </w:tc>
-        <w:tc>
-          <w:tcPr>
-            <w:tcW w:type="dxa" w:w="1728"/>
-          </w:tcPr>
-          <w:p>
-            <w:r>
-              <w:t>0</w:t>
+              <w:t>9</w:t>
             </w:r>
           </w:p>
         </w:tc>

--- a/LeSaS1/3blocks_selected_model_summary.docx
+++ b/LeSaS1/3blocks_selected_model_summary.docx
@@ -206,7 +206,7 @@
           </w:tcPr>
           <w:p>
             <w:r>
-              <w:t>9</w:t>
+              <w:t>8</w:t>
             </w:r>
           </w:p>
         </w:tc>
@@ -272,7 +272,7 @@
               <w:rPr>
                 <w:highlight w:val="yellow"/>
               </w:rPr>
-              <w:t>20</w:t>
+              <w:t>18</w:t>
             </w:r>
           </w:p>
         </w:tc>
@@ -322,7 +322,7 @@
           </w:tcPr>
           <w:p>
             <w:r>
-              <w:t>11</w:t>
+              <w:t>9</w:t>
             </w:r>
           </w:p>
         </w:tc>
@@ -402,7 +402,7 @@
           </w:tcPr>
           <w:p>
             <w:r>
-              <w:t>296.35</w:t>
+              <w:t>293.04</w:t>
             </w:r>
           </w:p>
         </w:tc>
@@ -412,7 +412,7 @@
           </w:tcPr>
           <w:p>
             <w:r>
-              <w:t>306.82</w:t>
+              <w:t>303.51</w:t>
             </w:r>
           </w:p>
         </w:tc>
@@ -422,7 +422,7 @@
           </w:tcPr>
           <w:p>
             <w:r>
-              <w:t>2</w:t>
+              <w:t>7</w:t>
             </w:r>
           </w:p>
         </w:tc>
@@ -632,7 +632,7 @@
               <w:rPr>
                 <w:highlight w:val="yellow"/>
               </w:rPr>
-              <w:t>14</w:t>
+              <w:t>16</w:t>
             </w:r>
           </w:p>
         </w:tc>
@@ -682,7 +682,7 @@
           </w:tcPr>
           <w:p>
             <w:r>
-              <w:t>13</w:t>
+              <w:t>10</w:t>
             </w:r>
           </w:p>
         </w:tc>
@@ -732,7 +732,7 @@
           </w:tcPr>
           <w:p>
             <w:r>
-              <w:t>3</w:t>
+              <w:t>8</w:t>
             </w:r>
           </w:p>
         </w:tc>
@@ -762,7 +762,7 @@
           </w:tcPr>
           <w:p>
             <w:r>
-              <w:t>283.81</w:t>
+              <w:t>285.58</w:t>
             </w:r>
           </w:p>
         </w:tc>
@@ -772,7 +772,7 @@
           </w:tcPr>
           <w:p>
             <w:r>
-              <w:t>294.31</w:t>
+              <w:t>296.08</w:t>
             </w:r>
           </w:p>
         </w:tc>
@@ -782,7 +782,7 @@
           </w:tcPr>
           <w:p>
             <w:r>
-              <w:t>9</w:t>
+              <w:t>5</w:t>
             </w:r>
           </w:p>
         </w:tc>
